--- a/zhuwei/my_Pro.docx
+++ b/zhuwei/my_Pro.docx
@@ -13,22 +13,64 @@
         <w:ind w:firstLineChars="0"/>
       </w:pPr>
       <w:r>
-        <w:rPr>
-          <w:rFonts w:hint="eastAsia"/>
-        </w:rPr>
-        <w:t>内网通。。。</w:t>
+        <w:t>CC</w:t>
+      </w:r>
+      <w:bookmarkStart w:id="0" w:name="_GoBack"/>
+      <w:bookmarkEnd w:id="0"/>
+      <w:r>
+        <w:t>hat</w:t>
       </w:r>
     </w:p>
     <w:p>
       <w:pPr>
         <w:spacing w:line="220" w:lineRule="atLeast"/>
-        <w:ind w:firstLineChars="300" w:firstLine="660"/>
-      </w:pPr>
-      <w:r>
-        <w:rPr>
-          <w:rFonts w:hint="eastAsia"/>
-        </w:rPr>
-        <w:t>主要用于局域网内</w:t>
+        <w:rPr>
+          <w:rFonts w:hint="eastAsia"/>
+        </w:rPr>
+      </w:pPr>
+      <w:r>
+        <w:rPr>
+          <w:rFonts w:hint="eastAsia"/>
+        </w:rPr>
+        <w:t>1.</w:t>
+      </w:r>
+      <w:r>
+        <w:rPr>
+          <w:rFonts w:hint="eastAsia"/>
+        </w:rPr>
+        <w:t>项目简介</w:t>
+      </w:r>
+      <w:r>
+        <w:rPr>
+          <w:rFonts w:hint="eastAsia"/>
+        </w:rPr>
+        <w:t xml:space="preserve"> </w:t>
+      </w:r>
+    </w:p>
+    <w:p>
+      <w:pPr>
+        <w:spacing w:line="220" w:lineRule="atLeast"/>
+      </w:pPr>
+      <w:r>
+        <w:rPr>
+          <w:rFonts w:hint="eastAsia"/>
+        </w:rPr>
+        <w:t>项目名称为</w:t>
+      </w:r>
+      <w:r>
+        <w:rPr>
+          <w:rFonts w:hint="eastAsia"/>
+        </w:rPr>
+        <w:t xml:space="preserve"> </w:t>
+      </w:r>
+      <w:r>
+        <w:t>CChat</w:t>
+      </w:r>
+      <w:r>
+        <w:rPr>
+          <w:rFonts w:hint="eastAsia"/>
+        </w:rPr>
+        <w:t>，类型为</w:t>
       </w:r>
       <w:r>
         <w:rPr>
@@ -40,13 +82,1191 @@
         <w:rPr>
           <w:rFonts w:hint="eastAsia"/>
         </w:rPr>
-        <w:t>通信</w:t>
-      </w:r>
-      <w:r>
-        <w:rPr>
-          <w:rFonts w:hint="eastAsia"/>
-        </w:rPr>
-        <w:t>、文件传输等等。</w:t>
+        <w:t>通讯软件。使用软件前，需要输入</w:t>
+      </w:r>
+      <w:r>
+        <w:rPr>
+          <w:rFonts w:hint="eastAsia"/>
+        </w:rPr>
+        <w:t>用户名及密码进行验证</w:t>
+      </w:r>
+      <w:r>
+        <w:rPr>
+          <w:rFonts w:hint="eastAsia"/>
+        </w:rPr>
+        <w:t>。在同一局域网内的用户</w:t>
+      </w:r>
+      <w:r>
+        <w:rPr>
+          <w:rFonts w:hint="eastAsia"/>
+        </w:rPr>
+        <w:t>互相可见在线状态</w:t>
+      </w:r>
+      <w:r>
+        <w:rPr>
+          <w:rFonts w:hint="eastAsia"/>
+        </w:rPr>
+        <w:t>，可以</w:t>
+      </w:r>
+      <w:r>
+        <w:rPr>
+          <w:rFonts w:hint="eastAsia"/>
+        </w:rPr>
+        <w:t>选择指定用户发起</w:t>
+      </w:r>
+      <w:r>
+        <w:rPr>
+          <w:rFonts w:hint="eastAsia"/>
+        </w:rPr>
+        <w:t>群聊，提供给指定用户传输文件，更改字体，保存聊天记录等功能。</w:t>
+      </w:r>
+      <w:r>
+        <w:rPr>
+          <w:rFonts w:hint="eastAsia"/>
+        </w:rPr>
+        <w:t>也可以</w:t>
+      </w:r>
+      <w:r>
+        <w:rPr>
+          <w:rFonts w:hint="eastAsia"/>
+        </w:rPr>
+        <w:t>选定指定用户</w:t>
+      </w:r>
+      <w:proofErr w:type="gramStart"/>
+      <w:r>
+        <w:rPr>
+          <w:rFonts w:hint="eastAsia"/>
+        </w:rPr>
+        <w:t>进入私聊模式</w:t>
+      </w:r>
+      <w:proofErr w:type="gramEnd"/>
+      <w:r>
+        <w:rPr>
+          <w:rFonts w:hint="eastAsia"/>
+        </w:rPr>
+        <w:t>。</w:t>
+      </w:r>
+      <w:r>
+        <w:rPr>
+          <w:rFonts w:hint="eastAsia"/>
+        </w:rPr>
+        <w:t>并且</w:t>
+      </w:r>
+      <w:r>
+        <w:rPr>
+          <w:rFonts w:hint="eastAsia"/>
+        </w:rPr>
+        <w:t>提供</w:t>
+      </w:r>
+      <w:r>
+        <w:rPr>
+          <w:rFonts w:hint="eastAsia"/>
+        </w:rPr>
+        <w:t>了一个</w:t>
+      </w:r>
+      <w:r>
+        <w:rPr>
+          <w:rFonts w:hint="eastAsia"/>
+        </w:rPr>
+        <w:t>聊天机器人，</w:t>
+      </w:r>
+      <w:r>
+        <w:rPr>
+          <w:rFonts w:hint="eastAsia"/>
+        </w:rPr>
+        <w:t>联网时</w:t>
+      </w:r>
+      <w:r>
+        <w:rPr>
+          <w:rFonts w:hint="eastAsia"/>
+        </w:rPr>
+        <w:t>可以进行百科式问答或者闲聊。本软件是局域网内</w:t>
+      </w:r>
+      <w:r>
+        <w:rPr>
+          <w:rFonts w:hint="eastAsia"/>
+        </w:rPr>
+        <w:t>即时通讯</w:t>
+      </w:r>
+      <w:r>
+        <w:rPr>
+          <w:rFonts w:hint="eastAsia"/>
+        </w:rPr>
+        <w:t>软件，在联网状态下，可以实现与聊天机器人闲聊功能。界面美观，音效恰当，</w:t>
+      </w:r>
+      <w:r>
+        <w:rPr>
+          <w:rFonts w:hint="eastAsia"/>
+        </w:rPr>
+        <w:t xml:space="preserve"> </w:t>
+      </w:r>
+      <w:r>
+        <w:rPr>
+          <w:rFonts w:hint="eastAsia"/>
+        </w:rPr>
+        <w:t>是一款实用的局域网通信软件。</w:t>
+      </w:r>
+      <w:r>
+        <w:rPr>
+          <w:rFonts w:hint="eastAsia"/>
+        </w:rPr>
+        <w:t xml:space="preserve"> </w:t>
+      </w:r>
+    </w:p>
+    <w:p>
+      <w:pPr>
+        <w:spacing w:line="220" w:lineRule="atLeast"/>
+      </w:pPr>
+      <w:r>
+        <w:rPr>
+          <w:rFonts w:hint="eastAsia"/>
+        </w:rPr>
+        <w:t>2.</w:t>
+      </w:r>
+      <w:r>
+        <w:rPr>
+          <w:rFonts w:hint="eastAsia"/>
+        </w:rPr>
+        <w:t>需求分析</w:t>
+      </w:r>
+      <w:r>
+        <w:rPr>
+          <w:rFonts w:hint="eastAsia"/>
+        </w:rPr>
+        <w:t xml:space="preserve"> </w:t>
+      </w:r>
+    </w:p>
+    <w:p>
+      <w:pPr>
+        <w:spacing w:line="220" w:lineRule="atLeast"/>
+      </w:pPr>
+      <w:r>
+        <w:rPr>
+          <w:rFonts w:hint="eastAsia"/>
+        </w:rPr>
+        <w:t>本聊天软件的功能需求如下：</w:t>
+      </w:r>
+      <w:r>
+        <w:rPr>
+          <w:rFonts w:hint="eastAsia"/>
+        </w:rPr>
+        <w:t xml:space="preserve"> </w:t>
+      </w:r>
+    </w:p>
+    <w:p>
+      <w:pPr>
+        <w:spacing w:line="220" w:lineRule="atLeast"/>
+      </w:pPr>
+      <w:r>
+        <w:rPr>
+          <w:rFonts w:hint="eastAsia"/>
+        </w:rPr>
+        <w:t xml:space="preserve">1. </w:t>
+      </w:r>
+      <w:r>
+        <w:rPr>
+          <w:rFonts w:hint="eastAsia"/>
+        </w:rPr>
+        <w:t>登陆部分</w:t>
+      </w:r>
+      <w:r>
+        <w:rPr>
+          <w:rFonts w:hint="eastAsia"/>
+        </w:rPr>
+        <w:t>：</w:t>
+      </w:r>
+      <w:r>
+        <w:rPr>
+          <w:rFonts w:hint="eastAsia"/>
+        </w:rPr>
+        <w:t>（</w:t>
+      </w:r>
+      <w:r>
+        <w:rPr>
+          <w:rFonts w:hint="eastAsia"/>
+        </w:rPr>
+        <w:t>1</w:t>
+      </w:r>
+      <w:r>
+        <w:rPr>
+          <w:rFonts w:hint="eastAsia"/>
+        </w:rPr>
+        <w:t>）必须输</w:t>
+      </w:r>
+      <w:r>
+        <w:rPr>
+          <w:rFonts w:hint="eastAsia"/>
+        </w:rPr>
+        <w:t>入正确的用户名及密码</w:t>
+      </w:r>
+      <w:r>
+        <w:rPr>
+          <w:rFonts w:hint="eastAsia"/>
+        </w:rPr>
+        <w:t>才能进入主界面。</w:t>
+      </w:r>
+      <w:r>
+        <w:rPr>
+          <w:rFonts w:hint="eastAsia"/>
+        </w:rPr>
+        <w:t xml:space="preserve"> </w:t>
+      </w:r>
+      <w:r>
+        <w:rPr>
+          <w:rFonts w:hint="eastAsia"/>
+        </w:rPr>
+        <w:t>（</w:t>
+      </w:r>
+      <w:r>
+        <w:rPr>
+          <w:rFonts w:hint="eastAsia"/>
+        </w:rPr>
+        <w:t>2</w:t>
+      </w:r>
+      <w:r>
+        <w:rPr>
+          <w:rFonts w:hint="eastAsia"/>
+        </w:rPr>
+        <w:t>）</w:t>
+      </w:r>
+      <w:r>
+        <w:rPr>
+          <w:rFonts w:hint="eastAsia"/>
+        </w:rPr>
+        <w:t>显示用户信息，以及系统时间。</w:t>
+      </w:r>
+      <w:r>
+        <w:rPr>
+          <w:rFonts w:hint="eastAsia"/>
+        </w:rPr>
+        <w:t xml:space="preserve"> </w:t>
+      </w:r>
+    </w:p>
+    <w:p>
+      <w:pPr>
+        <w:spacing w:line="220" w:lineRule="atLeast"/>
+      </w:pPr>
+      <w:r>
+        <w:rPr>
+          <w:rFonts w:hint="eastAsia"/>
+        </w:rPr>
+        <w:t>2.</w:t>
+      </w:r>
+      <w:r>
+        <w:rPr>
+          <w:rFonts w:hint="eastAsia"/>
+        </w:rPr>
+        <w:t>用户设置：（</w:t>
+      </w:r>
+      <w:r>
+        <w:rPr>
+          <w:rFonts w:hint="eastAsia"/>
+        </w:rPr>
+        <w:t>1</w:t>
+      </w:r>
+      <w:r>
+        <w:rPr>
+          <w:rFonts w:hint="eastAsia"/>
+        </w:rPr>
+        <w:t>）可以设置头像、昵称、个性签名等基本信息。（</w:t>
+      </w:r>
+      <w:r>
+        <w:rPr>
+          <w:rFonts w:hint="eastAsia"/>
+        </w:rPr>
+        <w:t>2</w:t>
+      </w:r>
+      <w:r>
+        <w:rPr>
+          <w:rFonts w:hint="eastAsia"/>
+        </w:rPr>
+        <w:t>）</w:t>
+      </w:r>
+      <w:r>
+        <w:rPr>
+          <w:rFonts w:hint="eastAsia"/>
+        </w:rPr>
+        <w:t>可以设置发送或接收消息的提示音等一些系统设置。（</w:t>
+      </w:r>
+      <w:r>
+        <w:rPr>
+          <w:rFonts w:hint="eastAsia"/>
+        </w:rPr>
+        <w:t>3</w:t>
+      </w:r>
+      <w:r>
+        <w:rPr>
+          <w:rFonts w:hint="eastAsia"/>
+        </w:rPr>
+        <w:t>）可以清除本地缓存数据。</w:t>
+      </w:r>
+    </w:p>
+    <w:p>
+      <w:pPr>
+        <w:spacing w:line="220" w:lineRule="atLeast"/>
+      </w:pPr>
+      <w:r>
+        <w:rPr>
+          <w:rFonts w:hint="eastAsia"/>
+        </w:rPr>
+        <w:t xml:space="preserve">2. </w:t>
+      </w:r>
+      <w:r>
+        <w:rPr>
+          <w:rFonts w:hint="eastAsia"/>
+        </w:rPr>
+        <w:t>群聊：</w:t>
+      </w:r>
+      <w:r>
+        <w:rPr>
+          <w:rFonts w:hint="eastAsia"/>
+        </w:rPr>
+        <w:t xml:space="preserve"> </w:t>
+      </w:r>
+      <w:r>
+        <w:rPr>
+          <w:rFonts w:hint="eastAsia"/>
+        </w:rPr>
+        <w:t>（</w:t>
+      </w:r>
+      <w:r>
+        <w:rPr>
+          <w:rFonts w:hint="eastAsia"/>
+        </w:rPr>
+        <w:t>1</w:t>
+      </w:r>
+      <w:r>
+        <w:rPr>
+          <w:rFonts w:hint="eastAsia"/>
+        </w:rPr>
+        <w:t>）</w:t>
+      </w:r>
+      <w:r>
+        <w:rPr>
+          <w:rFonts w:hint="eastAsia"/>
+        </w:rPr>
+        <w:t xml:space="preserve"> </w:t>
+      </w:r>
+      <w:r>
+        <w:rPr>
+          <w:rFonts w:hint="eastAsia"/>
+        </w:rPr>
+        <w:t>用户可以</w:t>
+      </w:r>
+      <w:r>
+        <w:rPr>
+          <w:rFonts w:hint="eastAsia"/>
+        </w:rPr>
+        <w:t>查看到</w:t>
+      </w:r>
+      <w:r>
+        <w:rPr>
+          <w:rFonts w:hint="eastAsia"/>
+        </w:rPr>
+        <w:t>同一局域网内其他用户</w:t>
+      </w:r>
+      <w:r>
+        <w:rPr>
+          <w:rFonts w:hint="eastAsia"/>
+        </w:rPr>
+        <w:t>的在线状态等</w:t>
+      </w:r>
+      <w:r>
+        <w:rPr>
+          <w:rFonts w:hint="eastAsia"/>
+        </w:rPr>
+        <w:t>信息。（</w:t>
+      </w:r>
+      <w:r>
+        <w:rPr>
+          <w:rFonts w:hint="eastAsia"/>
+        </w:rPr>
+        <w:t>2</w:t>
+      </w:r>
+      <w:r>
+        <w:rPr>
+          <w:rFonts w:hint="eastAsia"/>
+        </w:rPr>
+        <w:t>）</w:t>
+      </w:r>
+      <w:r>
+        <w:rPr>
+          <w:rFonts w:hint="eastAsia"/>
+        </w:rPr>
+        <w:t xml:space="preserve"> </w:t>
+      </w:r>
+      <w:r>
+        <w:rPr>
+          <w:rFonts w:hint="eastAsia"/>
+        </w:rPr>
+        <w:t>用户可以</w:t>
+      </w:r>
+      <w:r>
+        <w:rPr>
+          <w:rFonts w:hint="eastAsia"/>
+        </w:rPr>
+        <w:t>选择一个及以上</w:t>
+      </w:r>
+      <w:r>
+        <w:rPr>
+          <w:rFonts w:hint="eastAsia"/>
+        </w:rPr>
+        <w:t>同一局域网内的其他用户</w:t>
+      </w:r>
+      <w:r>
+        <w:rPr>
+          <w:rFonts w:hint="eastAsia"/>
+        </w:rPr>
+        <w:t>建立一个具有随机</w:t>
+      </w:r>
+      <w:r>
+        <w:rPr>
+          <w:rFonts w:hint="eastAsia"/>
+        </w:rPr>
+        <w:t>id</w:t>
+      </w:r>
+      <w:r>
+        <w:rPr>
+          <w:rFonts w:hint="eastAsia"/>
+        </w:rPr>
+        <w:t>的群组</w:t>
+      </w:r>
+      <w:r>
+        <w:rPr>
+          <w:rFonts w:hint="eastAsia"/>
+        </w:rPr>
+        <w:t>。（</w:t>
+      </w:r>
+      <w:r>
+        <w:rPr>
+          <w:rFonts w:hint="eastAsia"/>
+        </w:rPr>
+        <w:t>3</w:t>
+      </w:r>
+      <w:r>
+        <w:rPr>
+          <w:rFonts w:hint="eastAsia"/>
+        </w:rPr>
+        <w:t>）</w:t>
+      </w:r>
+      <w:r>
+        <w:rPr>
+          <w:rFonts w:hint="eastAsia"/>
+        </w:rPr>
+        <w:t>当有用户</w:t>
+      </w:r>
+      <w:r>
+        <w:rPr>
+          <w:rFonts w:hint="eastAsia"/>
+        </w:rPr>
+        <w:t>请求加</w:t>
+      </w:r>
+      <w:r>
+        <w:rPr>
+          <w:rFonts w:hint="eastAsia"/>
+        </w:rPr>
+        <w:t>入或者退出</w:t>
+      </w:r>
+      <w:r>
+        <w:rPr>
+          <w:rFonts w:hint="eastAsia"/>
+        </w:rPr>
+        <w:t>群组</w:t>
+      </w:r>
+      <w:r>
+        <w:rPr>
+          <w:rFonts w:hint="eastAsia"/>
+        </w:rPr>
+        <w:t>时会出现消息提示</w:t>
+      </w:r>
+      <w:r>
+        <w:rPr>
+          <w:rFonts w:hint="eastAsia"/>
+        </w:rPr>
+        <w:t>。</w:t>
+      </w:r>
+      <w:r>
+        <w:rPr>
+          <w:rFonts w:hint="eastAsia"/>
+        </w:rPr>
+        <w:t>（</w:t>
+      </w:r>
+      <w:r>
+        <w:rPr>
+          <w:rFonts w:hint="eastAsia"/>
+        </w:rPr>
+        <w:t>4</w:t>
+      </w:r>
+      <w:r>
+        <w:rPr>
+          <w:rFonts w:hint="eastAsia"/>
+        </w:rPr>
+        <w:t>）</w:t>
+      </w:r>
+      <w:r>
+        <w:rPr>
+          <w:rFonts w:hint="eastAsia"/>
+        </w:rPr>
+        <w:t>用户可以对于自己所发送消息的文字进行设置，比如设置字号、字体、颜色、加粗等等</w:t>
+      </w:r>
+      <w:r>
+        <w:rPr>
+          <w:rFonts w:hint="eastAsia"/>
+        </w:rPr>
+        <w:t>，并且提供发送语音、图片表情消息的功能</w:t>
+      </w:r>
+      <w:r>
+        <w:rPr>
+          <w:rFonts w:hint="eastAsia"/>
+        </w:rPr>
+        <w:t>。（</w:t>
+      </w:r>
+      <w:r>
+        <w:rPr>
+          <w:rFonts w:hint="eastAsia"/>
+        </w:rPr>
+        <w:t>5</w:t>
+      </w:r>
+      <w:r>
+        <w:rPr>
+          <w:rFonts w:hint="eastAsia"/>
+        </w:rPr>
+        <w:t>）可以</w:t>
+      </w:r>
+      <w:r>
+        <w:rPr>
+          <w:rFonts w:hint="eastAsia"/>
+        </w:rPr>
+        <w:t>查询</w:t>
+      </w:r>
+      <w:r>
+        <w:rPr>
+          <w:rFonts w:hint="eastAsia"/>
+        </w:rPr>
+        <w:t>聊天记录</w:t>
+      </w:r>
+      <w:r>
+        <w:rPr>
+          <w:rFonts w:hint="eastAsia"/>
+        </w:rPr>
+        <w:t>。</w:t>
+      </w:r>
+    </w:p>
+    <w:p>
+      <w:pPr>
+        <w:spacing w:line="220" w:lineRule="atLeast"/>
+      </w:pPr>
+      <w:r>
+        <w:rPr>
+          <w:rFonts w:hint="eastAsia"/>
+        </w:rPr>
+        <w:t xml:space="preserve">3. </w:t>
+      </w:r>
+      <w:r>
+        <w:rPr>
+          <w:rFonts w:hint="eastAsia"/>
+        </w:rPr>
+        <w:t>私聊</w:t>
+      </w:r>
+      <w:r>
+        <w:rPr>
+          <w:rFonts w:hint="eastAsia"/>
+        </w:rPr>
+        <w:t>：</w:t>
+      </w:r>
+      <w:r>
+        <w:rPr>
+          <w:rFonts w:hint="eastAsia"/>
+        </w:rPr>
+        <w:t>（</w:t>
+      </w:r>
+      <w:r>
+        <w:rPr>
+          <w:rFonts w:hint="eastAsia"/>
+        </w:rPr>
+        <w:t>1</w:t>
+      </w:r>
+      <w:r>
+        <w:rPr>
+          <w:rFonts w:hint="eastAsia"/>
+        </w:rPr>
+        <w:t>）</w:t>
+      </w:r>
+      <w:r>
+        <w:rPr>
+          <w:rFonts w:hint="eastAsia"/>
+        </w:rPr>
+        <w:t xml:space="preserve"> </w:t>
+      </w:r>
+      <w:r>
+        <w:rPr>
+          <w:rFonts w:hint="eastAsia"/>
+        </w:rPr>
+        <w:t>用户可以与</w:t>
+      </w:r>
+      <w:r>
+        <w:rPr>
+          <w:rFonts w:hint="eastAsia"/>
+        </w:rPr>
+        <w:t>同一局域网内</w:t>
+      </w:r>
+      <w:r>
+        <w:rPr>
+          <w:rFonts w:hint="eastAsia"/>
+        </w:rPr>
+        <w:t>任意一个用户进行私聊</w:t>
+      </w:r>
+      <w:r>
+        <w:rPr>
+          <w:rFonts w:hint="eastAsia"/>
+        </w:rPr>
+        <w:t>。</w:t>
+      </w:r>
+      <w:r>
+        <w:rPr>
+          <w:rFonts w:hint="eastAsia"/>
+        </w:rPr>
+        <w:t>（</w:t>
+      </w:r>
+      <w:r>
+        <w:rPr>
+          <w:rFonts w:hint="eastAsia"/>
+        </w:rPr>
+        <w:t>2</w:t>
+      </w:r>
+      <w:r>
+        <w:rPr>
+          <w:rFonts w:hint="eastAsia"/>
+        </w:rPr>
+        <w:t>）对端</w:t>
+      </w:r>
+      <w:proofErr w:type="gramStart"/>
+      <w:r>
+        <w:rPr>
+          <w:rFonts w:hint="eastAsia"/>
+        </w:rPr>
+        <w:t>不</w:t>
+      </w:r>
+      <w:proofErr w:type="gramEnd"/>
+      <w:r>
+        <w:rPr>
+          <w:rFonts w:hint="eastAsia"/>
+        </w:rPr>
+        <w:t>在线时发送的消息或文件可以等到对端下次上线时接收到。</w:t>
+      </w:r>
+      <w:r>
+        <w:rPr>
+          <w:rFonts w:hint="eastAsia"/>
+        </w:rPr>
+        <w:t>（</w:t>
+      </w:r>
+      <w:r>
+        <w:rPr>
+          <w:rFonts w:hint="eastAsia"/>
+        </w:rPr>
+        <w:t>3</w:t>
+      </w:r>
+      <w:r>
+        <w:rPr>
+          <w:rFonts w:hint="eastAsia"/>
+        </w:rPr>
+        <w:t>）用户可以对于自己所发送消息的文字进行设置，比如设置字号、字体、颜色、加粗等等</w:t>
+      </w:r>
+      <w:r>
+        <w:rPr>
+          <w:rFonts w:hint="eastAsia"/>
+        </w:rPr>
+        <w:t>，并且提供发送语音、图片表情消息的功能。</w:t>
+      </w:r>
+      <w:r>
+        <w:rPr>
+          <w:rFonts w:hint="eastAsia"/>
+        </w:rPr>
+        <w:t>（</w:t>
+      </w:r>
+      <w:r>
+        <w:rPr>
+          <w:rFonts w:hint="eastAsia"/>
+        </w:rPr>
+        <w:t>5</w:t>
+      </w:r>
+      <w:r>
+        <w:rPr>
+          <w:rFonts w:hint="eastAsia"/>
+        </w:rPr>
+        <w:t>）</w:t>
+      </w:r>
+      <w:r>
+        <w:rPr>
+          <w:rFonts w:hint="eastAsia"/>
+        </w:rPr>
+        <w:t>可以</w:t>
+      </w:r>
+      <w:r>
+        <w:rPr>
+          <w:rFonts w:hint="eastAsia"/>
+        </w:rPr>
+        <w:t>查询</w:t>
+      </w:r>
+      <w:r>
+        <w:rPr>
+          <w:rFonts w:hint="eastAsia"/>
+        </w:rPr>
+        <w:t>聊天记录。</w:t>
+      </w:r>
+    </w:p>
+    <w:p>
+      <w:pPr>
+        <w:spacing w:line="220" w:lineRule="atLeast"/>
+      </w:pPr>
+      <w:r>
+        <w:rPr>
+          <w:rFonts w:hint="eastAsia"/>
+        </w:rPr>
+        <w:t xml:space="preserve">4. </w:t>
+      </w:r>
+      <w:r>
+        <w:rPr>
+          <w:rFonts w:hint="eastAsia"/>
+        </w:rPr>
+        <w:t>文件传输</w:t>
+      </w:r>
+      <w:r>
+        <w:rPr>
+          <w:rFonts w:hint="eastAsia"/>
+        </w:rPr>
+        <w:t>：</w:t>
+      </w:r>
+      <w:r>
+        <w:rPr>
+          <w:rFonts w:hint="eastAsia"/>
+        </w:rPr>
+        <w:t>（</w:t>
+      </w:r>
+      <w:r>
+        <w:rPr>
+          <w:rFonts w:hint="eastAsia"/>
+        </w:rPr>
+        <w:t>1</w:t>
+      </w:r>
+      <w:r>
+        <w:rPr>
+          <w:rFonts w:hint="eastAsia"/>
+        </w:rPr>
+        <w:t>）</w:t>
+      </w:r>
+      <w:r>
+        <w:rPr>
+          <w:rFonts w:hint="eastAsia"/>
+        </w:rPr>
+        <w:t xml:space="preserve"> </w:t>
+      </w:r>
+      <w:proofErr w:type="gramStart"/>
+      <w:r>
+        <w:rPr>
+          <w:rFonts w:hint="eastAsia"/>
+        </w:rPr>
+        <w:t>在群聊的</w:t>
+      </w:r>
+      <w:proofErr w:type="gramEnd"/>
+      <w:r>
+        <w:rPr>
+          <w:rFonts w:hint="eastAsia"/>
+        </w:rPr>
+        <w:t>时候，用户可以</w:t>
+      </w:r>
+      <w:r>
+        <w:rPr>
+          <w:rFonts w:hint="eastAsia"/>
+        </w:rPr>
+        <w:t>在群中</w:t>
+      </w:r>
+      <w:r>
+        <w:rPr>
+          <w:rFonts w:hint="eastAsia"/>
+        </w:rPr>
+        <w:t>发送文件。</w:t>
+      </w:r>
+      <w:r>
+        <w:rPr>
+          <w:rFonts w:hint="eastAsia"/>
+        </w:rPr>
+        <w:t xml:space="preserve"> </w:t>
+      </w:r>
+      <w:r>
+        <w:rPr>
+          <w:rFonts w:hint="eastAsia"/>
+        </w:rPr>
+        <w:t>（</w:t>
+      </w:r>
+      <w:r>
+        <w:rPr>
+          <w:rFonts w:hint="eastAsia"/>
+        </w:rPr>
+        <w:t>2</w:t>
+      </w:r>
+      <w:r>
+        <w:rPr>
+          <w:rFonts w:hint="eastAsia"/>
+        </w:rPr>
+        <w:t>）</w:t>
+      </w:r>
+      <w:r>
+        <w:rPr>
+          <w:rFonts w:hint="eastAsia"/>
+        </w:rPr>
+        <w:t xml:space="preserve"> </w:t>
+      </w:r>
+      <w:proofErr w:type="gramStart"/>
+      <w:r>
+        <w:rPr>
+          <w:rFonts w:hint="eastAsia"/>
+        </w:rPr>
+        <w:t>在私聊的</w:t>
+      </w:r>
+      <w:proofErr w:type="gramEnd"/>
+      <w:r>
+        <w:rPr>
+          <w:rFonts w:hint="eastAsia"/>
+        </w:rPr>
+        <w:t>时候，用户可以向对方发送文件。</w:t>
+      </w:r>
+      <w:r>
+        <w:rPr>
+          <w:rFonts w:hint="eastAsia"/>
+        </w:rPr>
+        <w:t xml:space="preserve"> </w:t>
+      </w:r>
+      <w:r>
+        <w:rPr>
+          <w:rFonts w:hint="eastAsia"/>
+        </w:rPr>
+        <w:t>（</w:t>
+      </w:r>
+      <w:r>
+        <w:rPr>
+          <w:rFonts w:hint="eastAsia"/>
+        </w:rPr>
+        <w:t>3</w:t>
+      </w:r>
+      <w:r>
+        <w:rPr>
+          <w:rFonts w:hint="eastAsia"/>
+        </w:rPr>
+        <w:t>）</w:t>
+      </w:r>
+      <w:r>
+        <w:rPr>
+          <w:rFonts w:hint="eastAsia"/>
+        </w:rPr>
+        <w:t xml:space="preserve"> </w:t>
+      </w:r>
+      <w:r>
+        <w:rPr>
+          <w:rFonts w:hint="eastAsia"/>
+        </w:rPr>
+        <w:t>当发现有用户向自己传输文件时，会进行提示，并决定是否接</w:t>
+      </w:r>
+      <w:r>
+        <w:rPr>
+          <w:rFonts w:hint="eastAsia"/>
+        </w:rPr>
+        <w:t>收。</w:t>
+      </w:r>
+      <w:r>
+        <w:rPr>
+          <w:rFonts w:hint="eastAsia"/>
+        </w:rPr>
+        <w:t>（</w:t>
+      </w:r>
+      <w:r>
+        <w:rPr>
+          <w:rFonts w:hint="eastAsia"/>
+        </w:rPr>
+        <w:t>4</w:t>
+      </w:r>
+      <w:r>
+        <w:rPr>
+          <w:rFonts w:hint="eastAsia"/>
+        </w:rPr>
+        <w:t>）可以显示文件传输的进度，文件发送的速度，已经消耗的时间等参数。（</w:t>
+      </w:r>
+      <w:r>
+        <w:rPr>
+          <w:rFonts w:hint="eastAsia"/>
+        </w:rPr>
+        <w:t>5</w:t>
+      </w:r>
+      <w:r>
+        <w:rPr>
+          <w:rFonts w:hint="eastAsia"/>
+        </w:rPr>
+        <w:t>）</w:t>
+      </w:r>
+      <w:r>
+        <w:rPr>
+          <w:rFonts w:hint="eastAsia"/>
+        </w:rPr>
+        <w:t>双方可以随时决定停止文件的传输</w:t>
+      </w:r>
+      <w:r>
+        <w:rPr>
+          <w:rFonts w:hint="eastAsia"/>
+        </w:rPr>
+        <w:t>。（</w:t>
+      </w:r>
+      <w:r>
+        <w:rPr>
+          <w:rFonts w:hint="eastAsia"/>
+        </w:rPr>
+        <w:t>6</w:t>
+      </w:r>
+      <w:r>
+        <w:rPr>
+          <w:rFonts w:hint="eastAsia"/>
+        </w:rPr>
+        <w:t>）文件发送分为在线发送及离线发送两种模式。</w:t>
+      </w:r>
+    </w:p>
+    <w:p>
+      <w:pPr>
+        <w:spacing w:line="220" w:lineRule="atLeast"/>
+      </w:pPr>
+      <w:r>
+        <w:rPr>
+          <w:rFonts w:hint="eastAsia"/>
+        </w:rPr>
+        <w:t xml:space="preserve">5. </w:t>
+      </w:r>
+      <w:r>
+        <w:rPr>
+          <w:rFonts w:hint="eastAsia"/>
+        </w:rPr>
+        <w:t>聊天机器人</w:t>
+      </w:r>
+      <w:r>
+        <w:rPr>
+          <w:rFonts w:hint="eastAsia"/>
+        </w:rPr>
+        <w:t>：</w:t>
+      </w:r>
+      <w:r>
+        <w:rPr>
+          <w:rFonts w:hint="eastAsia"/>
+        </w:rPr>
+        <w:t>（</w:t>
+      </w:r>
+      <w:r>
+        <w:rPr>
+          <w:rFonts w:hint="eastAsia"/>
+        </w:rPr>
+        <w:t>1</w:t>
+      </w:r>
+      <w:r>
+        <w:rPr>
+          <w:rFonts w:hint="eastAsia"/>
+        </w:rPr>
+        <w:t>）</w:t>
+      </w:r>
+      <w:r>
+        <w:rPr>
+          <w:rFonts w:hint="eastAsia"/>
+        </w:rPr>
+        <w:t xml:space="preserve"> </w:t>
+      </w:r>
+      <w:r>
+        <w:rPr>
+          <w:rFonts w:hint="eastAsia"/>
+        </w:rPr>
+        <w:t>用户在</w:t>
+      </w:r>
+      <w:r>
+        <w:rPr>
+          <w:rFonts w:hint="eastAsia"/>
+        </w:rPr>
+        <w:t>联系人</w:t>
+      </w:r>
+      <w:r>
+        <w:rPr>
+          <w:rFonts w:hint="eastAsia"/>
+        </w:rPr>
+        <w:t>界面中选择聊天机器人，进入与机器人</w:t>
+      </w:r>
+      <w:proofErr w:type="gramStart"/>
+      <w:r>
+        <w:rPr>
+          <w:rFonts w:hint="eastAsia"/>
+        </w:rPr>
+        <w:t>的私聊模式</w:t>
+      </w:r>
+      <w:proofErr w:type="gramEnd"/>
+      <w:r>
+        <w:rPr>
+          <w:rFonts w:hint="eastAsia"/>
+        </w:rPr>
+        <w:t>。（</w:t>
+      </w:r>
+      <w:r>
+        <w:rPr>
+          <w:rFonts w:hint="eastAsia"/>
+        </w:rPr>
+        <w:t>2</w:t>
+      </w:r>
+      <w:r>
+        <w:rPr>
+          <w:rFonts w:hint="eastAsia"/>
+        </w:rPr>
+        <w:t>）</w:t>
+      </w:r>
+      <w:proofErr w:type="gramStart"/>
+      <w:r>
+        <w:rPr>
+          <w:rFonts w:hint="eastAsia"/>
+        </w:rPr>
+        <w:t>在私聊界面</w:t>
+      </w:r>
+      <w:proofErr w:type="gramEnd"/>
+      <w:r>
+        <w:rPr>
+          <w:rFonts w:hint="eastAsia"/>
+        </w:rPr>
+        <w:t>中，用户发送日常用语，机器人回复相应的文字，合情合理，并且同样的消息也会收到不同的答复。（</w:t>
+      </w:r>
+      <w:r>
+        <w:rPr>
+          <w:rFonts w:hint="eastAsia"/>
+        </w:rPr>
+        <w:t>3</w:t>
+      </w:r>
+      <w:r>
+        <w:rPr>
+          <w:rFonts w:hint="eastAsia"/>
+        </w:rPr>
+        <w:t>）</w:t>
+      </w:r>
+      <w:r>
+        <w:rPr>
+          <w:rFonts w:hint="eastAsia"/>
+        </w:rPr>
+        <w:t xml:space="preserve"> </w:t>
+      </w:r>
+      <w:r>
+        <w:rPr>
+          <w:rFonts w:hint="eastAsia"/>
+        </w:rPr>
+        <w:t>用户发送名人的名字或者专有名词，聊天</w:t>
+      </w:r>
+      <w:r>
+        <w:rPr>
+          <w:rFonts w:hint="eastAsia"/>
+        </w:rPr>
+        <w:lastRenderedPageBreak/>
+        <w:t>机器人会进行百科式回复，向用户科普知识，类似于知识图谱功能。（</w:t>
+      </w:r>
+      <w:r>
+        <w:rPr>
+          <w:rFonts w:hint="eastAsia"/>
+        </w:rPr>
+        <w:t>4</w:t>
+      </w:r>
+      <w:r>
+        <w:rPr>
+          <w:rFonts w:hint="eastAsia"/>
+        </w:rPr>
+        <w:t>）</w:t>
+      </w:r>
+      <w:r>
+        <w:rPr>
+          <w:rFonts w:hint="eastAsia"/>
+        </w:rPr>
+        <w:t xml:space="preserve"> </w:t>
+      </w:r>
+      <w:r>
+        <w:rPr>
+          <w:rFonts w:hint="eastAsia"/>
+        </w:rPr>
+        <w:t>用户</w:t>
+      </w:r>
+      <w:r>
+        <w:rPr>
+          <w:rFonts w:hint="eastAsia"/>
+        </w:rPr>
+        <w:t>可以</w:t>
+      </w:r>
+      <w:r>
+        <w:rPr>
+          <w:rFonts w:hint="eastAsia"/>
+        </w:rPr>
+        <w:t>输入</w:t>
+      </w:r>
+      <w:proofErr w:type="gramStart"/>
+      <w:r>
+        <w:rPr>
+          <w:rFonts w:hint="eastAsia"/>
+        </w:rPr>
+        <w:t>“</w:t>
+      </w:r>
+      <w:proofErr w:type="gramEnd"/>
+      <w:r>
+        <w:rPr>
+          <w:rFonts w:hint="eastAsia"/>
+        </w:rPr>
+        <w:t>成语接龙</w:t>
+      </w:r>
+      <w:r>
+        <w:rPr>
+          <w:rFonts w:hint="eastAsia"/>
+        </w:rPr>
+        <w:t>“、”猜谜语“</w:t>
+      </w:r>
+      <w:r>
+        <w:rPr>
+          <w:rFonts w:hint="eastAsia"/>
+        </w:rPr>
+        <w:t>，</w:t>
+      </w:r>
+      <w:r>
+        <w:rPr>
+          <w:rFonts w:hint="eastAsia"/>
+        </w:rPr>
+        <w:t>与机器人</w:t>
+      </w:r>
+      <w:r>
+        <w:rPr>
+          <w:rFonts w:hint="eastAsia"/>
+        </w:rPr>
+        <w:t>进行</w:t>
+      </w:r>
+      <w:r>
+        <w:rPr>
+          <w:rFonts w:hint="eastAsia"/>
+        </w:rPr>
+        <w:t>文字</w:t>
+      </w:r>
+      <w:r>
+        <w:rPr>
+          <w:rFonts w:hint="eastAsia"/>
+        </w:rPr>
+        <w:t>游戏</w:t>
+      </w:r>
+      <w:r>
+        <w:rPr>
+          <w:rFonts w:hint="eastAsia"/>
+        </w:rPr>
+        <w:t>。</w:t>
+      </w:r>
+    </w:p>
+    <w:p>
+      <w:pPr>
+        <w:adjustRightInd/>
+        <w:snapToGrid/>
+        <w:spacing w:line="220" w:lineRule="atLeast"/>
+        <w:rPr>
+          <w:rFonts w:hint="eastAsia"/>
+        </w:rPr>
+      </w:pPr>
+      <w:r>
+        <w:br w:type="page"/>
       </w:r>
     </w:p>
     <w:p>
@@ -63,6 +1283,7 @@
         <w:rPr>
           <w:rFonts w:hint="eastAsia"/>
         </w:rPr>
+        <w:lastRenderedPageBreak/>
         <w:t>动感地带铃声网</w:t>
       </w:r>
     </w:p>
@@ -71,18 +1292,31 @@
         <w:pStyle w:val="a3"/>
         <w:spacing w:line="220" w:lineRule="atLeast"/>
         <w:ind w:left="720" w:firstLineChars="0" w:firstLine="0"/>
-        <w:rPr>
-          <w:rFonts w:hint="eastAsia"/>
-        </w:rPr>
-      </w:pPr>
-      <w:r>
-        <w:rPr>
-          <w:rFonts w:hint="eastAsia"/>
-        </w:rPr>
-        <w:t>铃声下载、铃声查询、铃声上传分享等等。</w:t>
-      </w:r>
-      <w:bookmarkStart w:id="0" w:name="_GoBack"/>
-      <w:bookmarkEnd w:id="0"/>
+      </w:pPr>
+      <w:r>
+        <w:rPr>
+          <w:rFonts w:hint="eastAsia"/>
+        </w:rPr>
+        <w:t>提供在线</w:t>
+      </w:r>
+      <w:r>
+        <w:rPr>
+          <w:rFonts w:hint="eastAsia"/>
+        </w:rPr>
+        <w:t>下载、查询、上传分享</w:t>
+      </w:r>
+      <w:r>
+        <w:rPr>
+          <w:rFonts w:hint="eastAsia"/>
+        </w:rPr>
+        <w:t>各种各样的铃声</w:t>
+      </w:r>
+      <w:r>
+        <w:rPr>
+          <w:rFonts w:hint="eastAsia"/>
+        </w:rPr>
+        <w:t>等等。</w:t>
+      </w:r>
     </w:p>
     <w:sectPr>
       <w:pgSz w:w="11906" w:h="16838"/>
@@ -783,6 +2017,28 @@
       <w:rFonts w:ascii="Tahoma" w:hAnsi="Tahoma"/>
     </w:rPr>
   </w:style>
+  <w:style w:type="paragraph" w:styleId="1">
+    <w:name w:val="heading 1"/>
+    <w:basedOn w:val="a"/>
+    <w:next w:val="a"/>
+    <w:link w:val="10"/>
+    <w:uiPriority w:val="9"/>
+    <w:qFormat/>
+    <w:rsid w:val="00BF34D0"/>
+    <w:pPr>
+      <w:keepNext/>
+      <w:keepLines/>
+      <w:spacing w:before="340" w:after="330" w:line="578" w:lineRule="auto"/>
+      <w:outlineLvl w:val="0"/>
+    </w:pPr>
+    <w:rPr>
+      <w:b/>
+      <w:bCs/>
+      <w:kern w:val="44"/>
+      <w:sz w:val="44"/>
+      <w:szCs w:val="44"/>
+    </w:rPr>
+  </w:style>
   <w:style w:type="character" w:default="1" w:styleId="a0">
     <w:name w:val="Default Paragraph Font"/>
     <w:uiPriority w:val="1"/>
@@ -819,6 +2075,45 @@
     <w:pPr>
       <w:ind w:firstLineChars="200" w:firstLine="420"/>
     </w:pPr>
+  </w:style>
+  <w:style w:type="character" w:customStyle="1" w:styleId="10">
+    <w:name w:val="标题 1 字符"/>
+    <w:basedOn w:val="a0"/>
+    <w:link w:val="1"/>
+    <w:uiPriority w:val="9"/>
+    <w:rsid w:val="00BF34D0"/>
+    <w:rPr>
+      <w:rFonts w:ascii="Tahoma" w:hAnsi="Tahoma"/>
+      <w:b/>
+      <w:bCs/>
+      <w:kern w:val="44"/>
+      <w:sz w:val="44"/>
+      <w:szCs w:val="44"/>
+    </w:rPr>
+  </w:style>
+  <w:style w:type="paragraph" w:styleId="TOC">
+    <w:name w:val="TOC Heading"/>
+    <w:basedOn w:val="1"/>
+    <w:next w:val="a"/>
+    <w:uiPriority w:val="39"/>
+    <w:unhideWhenUsed/>
+    <w:qFormat/>
+    <w:rsid w:val="00BF34D0"/>
+    <w:pPr>
+      <w:adjustRightInd/>
+      <w:snapToGrid/>
+      <w:spacing w:before="240" w:after="0" w:line="259" w:lineRule="auto"/>
+      <w:outlineLvl w:val="9"/>
+    </w:pPr>
+    <w:rPr>
+      <w:rFonts w:asciiTheme="majorHAnsi" w:eastAsiaTheme="majorEastAsia" w:hAnsiTheme="majorHAnsi" w:cstheme="majorBidi"/>
+      <w:b w:val="0"/>
+      <w:bCs w:val="0"/>
+      <w:color w:val="365F91" w:themeColor="accent1" w:themeShade="BF"/>
+      <w:kern w:val="0"/>
+      <w:sz w:val="32"/>
+      <w:szCs w:val="32"/>
+    </w:rPr>
   </w:style>
 </w:styles>
 </file>
@@ -1104,4 +2399,16 @@
   <a:objectDefaults/>
   <a:extraClrSchemeLst/>
 </a:theme>
+</file>
+
+<file path=customXml/item1.xml><?xml version="1.0" encoding="utf-8"?>
+<b:Sources xmlns:b="http://schemas.openxmlformats.org/officeDocument/2006/bibliography" xmlns="http://schemas.openxmlformats.org/officeDocument/2006/bibliography" SelectedStyle="\APASixthEditionOfficeOnline.xsl" StyleName="APA" Version="6"/>
+</file>
+
+<file path=customXml/itemProps1.xml><?xml version="1.0" encoding="utf-8"?>
+<ds:datastoreItem xmlns:ds="http://schemas.openxmlformats.org/officeDocument/2006/customXml" ds:itemID="{CB3858C5-97B9-4520-91F1-7A56BB3E1352}">
+  <ds:schemaRefs>
+    <ds:schemaRef ds:uri="http://schemas.openxmlformats.org/officeDocument/2006/bibliography"/>
+  </ds:schemaRefs>
+</ds:datastoreItem>
 </file>